--- a/Estuaries&Coasts/Lane-etal_Grazing-recovery_Cover-Letter.docx
+++ b/Estuaries&Coasts/Lane-etal_Grazing-recovery_Cover-Letter.docx
@@ -316,7 +316,7 @@
           <w:sz w:val="24"/>
           <w:szCs w:val="24"/>
         </w:rPr>
-        <w:t>25</w:t>
+        <w:t>6</w:t>
       </w:r>
       <w:r>
         <w:rPr>
@@ -345,7 +345,7 @@
           <w:sz w:val="24"/>
           <w:szCs w:val="24"/>
         </w:rPr>
-        <w:t>October</w:t>
+        <w:t>November</w:t>
       </w:r>
       <w:r>
         <w:rPr>
@@ -537,7 +537,23 @@
           <w:sz w:val="24"/>
           <w:szCs w:val="24"/>
         </w:rPr>
-        <w:t>Passive recovery risks invasion of non-native graminoids following intensive herbivory by Canada geese in two Salish Sea estuaries</w:t>
+        <w:t xml:space="preserve">Passive recovery risks </w:t>
+      </w:r>
+      <w:r>
+        <w:rPr>
+          <w:rFonts w:ascii="Times New Roman" w:hAnsi="Times New Roman"/>
+          <w:sz w:val="24"/>
+          <w:szCs w:val="24"/>
+        </w:rPr>
+        <w:t xml:space="preserve">non-native vegetation </w:t>
+      </w:r>
+      <w:r>
+        <w:rPr>
+          <w:rFonts w:ascii="Times New Roman" w:hAnsi="Times New Roman"/>
+          <w:sz w:val="24"/>
+          <w:szCs w:val="24"/>
+        </w:rPr>
+        <w:t>invasion following intensive herbivory by Canada geese in two Salish Sea estuaries</w:t>
       </w:r>
       <w:r>
         <w:rPr>
@@ -819,7 +835,23 @@
           <w:sz w:val="24"/>
           <w:szCs w:val="24"/>
         </w:rPr>
-        <w:t>areas and exclosures</w:t>
+        <w:t>areas and</w:t>
+      </w:r>
+      <w:r>
+        <w:rPr>
+          <w:rFonts w:ascii="Times New Roman" w:hAnsi="Times New Roman"/>
+          <w:sz w:val="24"/>
+          <w:szCs w:val="24"/>
+        </w:rPr>
+        <w:t xml:space="preserve"> within</w:t>
+      </w:r>
+      <w:r>
+        <w:rPr>
+          <w:rFonts w:ascii="Times New Roman" w:hAnsi="Times New Roman"/>
+          <w:sz w:val="24"/>
+          <w:szCs w:val="24"/>
+        </w:rPr>
+        <w:t xml:space="preserve"> exclosures</w:t>
       </w:r>
       <w:r>
         <w:rPr>
@@ -1077,28 +1109,10 @@
       <w:r>
         <w:rPr>
           <w:rFonts w:ascii="Times New Roman" w:hAnsi="Times New Roman"/>
-        </w:rPr>
-        <w:t>Thank you sincerely</w:t>
-      </w:r>
-      <w:r>
-        <w:rPr>
-          <w:rFonts w:ascii="Times New Roman" w:hAnsi="Times New Roman"/>
-        </w:rPr>
-        <w:t xml:space="preserve"> for your consideration of our manuscript</w:t>
-      </w:r>
-      <w:r>
-        <w:rPr>
-          <w:rFonts w:ascii="Times New Roman" w:hAnsi="Times New Roman"/>
-        </w:rPr>
-        <w:t>,</w:t>
-      </w:r>
-      <w:r>
-        <w:rPr>
-          <w:rFonts w:ascii="Times New Roman" w:hAnsi="Times New Roman"/>
-          <w:sz w:val="24"/>
-          <w:szCs w:val="24"/>
-        </w:rPr>
-        <w:t xml:space="preserve"> </w:t>
+          <w:sz w:val="24"/>
+          <w:szCs w:val="24"/>
+        </w:rPr>
+        <w:t xml:space="preserve">Thank you sincerely for your consideration of our manuscript, </w:t>
       </w:r>
     </w:p>
     <w:p>
@@ -1106,12 +1120,16 @@
         <w:rPr>
           <w:rFonts w:ascii="Times New Roman" w:hAnsi="Times New Roman"/>
           <w:bCs/>
+          <w:sz w:val="24"/>
+          <w:szCs w:val="24"/>
         </w:rPr>
       </w:pPr>
       <w:r>
         <w:rPr>
           <w:rFonts w:ascii="Times New Roman" w:hAnsi="Times New Roman"/>
           <w:bCs/>
+          <w:sz w:val="24"/>
+          <w:szCs w:val="24"/>
         </w:rPr>
         <w:t>Stefanie L. Lane</w:t>
       </w:r>
